--- a/Szóbeli tételek/angol/2.docx
+++ b/Szóbeli tételek/angol/2.docx
@@ -17,22 +17,32 @@
           <w:bCs/>
           <w:lang w:val="en-GB"/>
         </w:rPr>
-        <w:t>1. Feladat</w:t>
-      </w:r>
-    </w:p>
-    <w:p>
-      <w:pPr>
-        <w:spacing w:after="0"/>
+        <w:t xml:space="preserve">1. </w:t>
+      </w:r>
+      <w:proofErr w:type="spellStart"/>
+      <w:r>
         <w:rPr>
           <w:b/>
           <w:bCs/>
-        </w:rPr>
-      </w:pPr>
-      <w:r>
+          <w:lang w:val="en-GB"/>
+        </w:rPr>
+        <w:t>Feladat</w:t>
+      </w:r>
+      <w:proofErr w:type="spellEnd"/>
+    </w:p>
+    <w:p>
+      <w:pPr>
+        <w:spacing w:after="0"/>
         <w:rPr>
           <w:b/>
           <w:bCs/>
         </w:rPr>
+      </w:pPr>
+      <w:r>
+        <w:rPr>
+          <w:b/>
+          <w:bCs/>
+        </w:rPr>
         <w:t>1. How long have you been in this school and what can you tell me about it?</w:t>
       </w:r>
     </w:p>
@@ -41,7 +51,39 @@
         <w:spacing w:after="0"/>
       </w:pPr>
       <w:r>
-        <w:t>I have been in this school for 4 years. I go to Apáczai Secondary School. It’s a state school. There are 500 students and 50 teachers. There is a gym, a judo room, a library, a canteen, a shop. There are IT rooms. There is the Teachers’ room, the Head teacher’s room. My favourite subject is…I’m specialized in IT. In my class there are 26 students. My form teacher is Ivett László-Tóth.</w:t>
+        <w:t xml:space="preserve">I have been in this school for 4 years. I go to </w:t>
+      </w:r>
+      <w:proofErr w:type="spellStart"/>
+      <w:r>
+        <w:t>Apáczai</w:t>
+      </w:r>
+      <w:proofErr w:type="spellEnd"/>
+      <w:r>
+        <w:t xml:space="preserve"> Secondary School. It’s a state school. There are 500 students and 50 teachers. There is a gym, a judo room, a library, a canteen</w:t>
+      </w:r>
+      <w:proofErr w:type="gramStart"/>
+      <w:r>
+        <w:t>, a</w:t>
+      </w:r>
+      <w:proofErr w:type="gramEnd"/>
+      <w:r>
+        <w:t xml:space="preserve"> shop. There are IT rooms. There is the Teachers’ room, the Head teacher’s room. My </w:t>
+      </w:r>
+      <w:proofErr w:type="spellStart"/>
+      <w:r>
+        <w:t>favourite</w:t>
+      </w:r>
+      <w:proofErr w:type="spellEnd"/>
+      <w:r>
+        <w:t xml:space="preserve"> subject is…</w:t>
+      </w:r>
+      <w:bookmarkStart w:id="0" w:name="_Hlk198840742"/>
+      <w:r>
+        <w:t>I’m specialized in IT</w:t>
+      </w:r>
+      <w:bookmarkEnd w:id="0"/>
+      <w:r>
+        <w:t>. In my class there are 26 students. My form teacher is Ivett László-Tóth.</w:t>
       </w:r>
     </w:p>
     <w:p>
@@ -70,10 +112,7 @@
         <w:spacing w:after="0"/>
       </w:pPr>
       <w:r>
-        <w:t xml:space="preserve">It is old, but there is a modern student hostel. </w:t>
-      </w:r>
-      <w:r>
-        <w:t>There are 3 floors. There are 40 classrooms. There is a science lab.</w:t>
+        <w:t>It is old, but there is a modern student hostel. There are 3 floors. There are 40 classrooms. There is a science lab.</w:t>
       </w:r>
     </w:p>
     <w:p>
@@ -123,8 +162,17 @@
           <w:b/>
           <w:bCs/>
         </w:rPr>
-        <w:t>2. Feladat</w:t>
-      </w:r>
+        <w:t xml:space="preserve">2. </w:t>
+      </w:r>
+      <w:proofErr w:type="spellStart"/>
+      <w:r>
+        <w:rPr>
+          <w:b/>
+          <w:bCs/>
+        </w:rPr>
+        <w:t>Feladat</w:t>
+      </w:r>
+      <w:proofErr w:type="spellEnd"/>
     </w:p>
     <w:p>
       <w:pPr>
@@ -134,8 +182,14 @@
           <w:numId w:val="2"/>
         </w:numPr>
         <w:spacing w:after="27"/>
-      </w:pPr>
-      <w:r>
+        <w:rPr>
+          <w:rFonts w:asciiTheme="minorHAnsi" w:hAnsiTheme="minorHAnsi"/>
+        </w:rPr>
+      </w:pPr>
+      <w:r>
+        <w:rPr>
+          <w:rFonts w:asciiTheme="minorHAnsi" w:hAnsiTheme="minorHAnsi"/>
+        </w:rPr>
         <w:t xml:space="preserve">How can I help you? </w:t>
       </w:r>
     </w:p>
@@ -147,30 +201,16 @@
           <w:numId w:val="2"/>
         </w:numPr>
         <w:spacing w:after="27"/>
-      </w:pPr>
-      <w:r>
-        <w:rPr>
-          <w:b/>
-        </w:rPr>
-        <w:t xml:space="preserve">I would like to apply for </w:t>
-      </w:r>
-      <w:r>
-        <w:rPr>
-          <w:b/>
-        </w:rPr>
-        <w:t>a post/position</w:t>
-      </w:r>
-      <w:r>
-        <w:rPr>
-          <w:b/>
-        </w:rPr>
-        <w:t xml:space="preserve"> in your pizzeria restaurant.</w:t>
-      </w:r>
-      <w:r>
-        <w:rPr>
-          <w:b/>
-        </w:rPr>
-        <w:t xml:space="preserve"> Do you have any vacancies?</w:t>
+        <w:rPr>
+          <w:rFonts w:asciiTheme="minorHAnsi" w:hAnsiTheme="minorHAnsi"/>
+        </w:rPr>
+      </w:pPr>
+      <w:r>
+        <w:rPr>
+          <w:rFonts w:asciiTheme="minorHAnsi" w:hAnsiTheme="minorHAnsi"/>
+          <w:b/>
+        </w:rPr>
+        <w:t>I would like to apply for a post/position in your pizzeria restaurant. Do you have any vacancies?</w:t>
       </w:r>
     </w:p>
     <w:p>
@@ -181,8 +221,14 @@
           <w:numId w:val="2"/>
         </w:numPr>
         <w:spacing w:after="27"/>
-      </w:pPr>
-      <w:r>
+        <w:rPr>
+          <w:rFonts w:asciiTheme="minorHAnsi" w:hAnsiTheme="minorHAnsi"/>
+        </w:rPr>
+      </w:pPr>
+      <w:r>
+        <w:rPr>
+          <w:rFonts w:asciiTheme="minorHAnsi" w:hAnsiTheme="minorHAnsi"/>
+        </w:rPr>
         <w:t xml:space="preserve">Yes, we do have some vacancies. We are looking for a waiter. </w:t>
       </w:r>
     </w:p>
@@ -195,11 +241,13 @@
         </w:numPr>
         <w:spacing w:after="27"/>
         <w:rPr>
-          <w:b/>
-        </w:rPr>
-      </w:pPr>
-      <w:r>
-        <w:rPr>
+          <w:rFonts w:asciiTheme="minorHAnsi" w:hAnsiTheme="minorHAnsi"/>
+          <w:b/>
+        </w:rPr>
+      </w:pPr>
+      <w:r>
+        <w:rPr>
+          <w:rFonts w:asciiTheme="minorHAnsi" w:hAnsiTheme="minorHAnsi"/>
           <w:b/>
         </w:rPr>
         <w:t>That’s fantastic.</w:t>
@@ -213,8 +261,14 @@
           <w:numId w:val="2"/>
         </w:numPr>
         <w:spacing w:after="27"/>
-      </w:pPr>
-      <w:r>
+        <w:rPr>
+          <w:rFonts w:asciiTheme="minorHAnsi" w:hAnsiTheme="minorHAnsi"/>
+        </w:rPr>
+      </w:pPr>
+      <w:r>
+        <w:rPr>
+          <w:rFonts w:asciiTheme="minorHAnsi" w:hAnsiTheme="minorHAnsi"/>
+        </w:rPr>
         <w:t xml:space="preserve">Do you have any experience? </w:t>
       </w:r>
     </w:p>
@@ -226,18 +280,16 @@
           <w:numId w:val="2"/>
         </w:numPr>
         <w:spacing w:after="27"/>
-      </w:pPr>
-      <w:r>
-        <w:rPr>
-          <w:b/>
-        </w:rPr>
-        <w:t>Yes, I do. I worked in a fast-food restaurant last year</w:t>
-      </w:r>
-      <w:r>
-        <w:rPr>
-          <w:b/>
-        </w:rPr>
-        <w:t>.</w:t>
+        <w:rPr>
+          <w:rFonts w:asciiTheme="minorHAnsi" w:hAnsiTheme="minorHAnsi"/>
+        </w:rPr>
+      </w:pPr>
+      <w:r>
+        <w:rPr>
+          <w:rFonts w:asciiTheme="minorHAnsi" w:hAnsiTheme="minorHAnsi"/>
+          <w:b/>
+        </w:rPr>
+        <w:t>Yes, I do. I worked in a fast-food restaurant last year.</w:t>
       </w:r>
     </w:p>
     <w:p>
@@ -248,8 +300,14 @@
           <w:numId w:val="2"/>
         </w:numPr>
         <w:spacing w:after="27"/>
-      </w:pPr>
-      <w:r>
+        <w:rPr>
+          <w:rFonts w:asciiTheme="minorHAnsi" w:hAnsiTheme="minorHAnsi"/>
+        </w:rPr>
+      </w:pPr>
+      <w:r>
+        <w:rPr>
+          <w:rFonts w:asciiTheme="minorHAnsi" w:hAnsiTheme="minorHAnsi"/>
+        </w:rPr>
         <w:t xml:space="preserve">What motivates you? Why do you want to work in the summer? </w:t>
       </w:r>
     </w:p>
@@ -262,14 +320,32 @@
         </w:numPr>
         <w:spacing w:after="27"/>
         <w:rPr>
-          <w:b/>
-        </w:rPr>
-      </w:pPr>
-      <w:r>
-        <w:rPr>
-          <w:b/>
-        </w:rPr>
-        <w:t xml:space="preserve">I’d like to buy a new car and I don’t have enough money. </w:t>
+          <w:rFonts w:asciiTheme="minorHAnsi" w:hAnsiTheme="minorHAnsi"/>
+          <w:b/>
+        </w:rPr>
+      </w:pPr>
+      <w:r>
+        <w:rPr>
+          <w:rFonts w:asciiTheme="minorHAnsi" w:hAnsiTheme="minorHAnsi"/>
+          <w:b/>
+        </w:rPr>
+        <w:t xml:space="preserve">I’d like to buy a new </w:t>
+      </w:r>
+      <w:proofErr w:type="gramStart"/>
+      <w:r>
+        <w:rPr>
+          <w:rFonts w:asciiTheme="minorHAnsi" w:hAnsiTheme="minorHAnsi"/>
+          <w:b/>
+        </w:rPr>
+        <w:t>car</w:t>
+      </w:r>
+      <w:proofErr w:type="gramEnd"/>
+      <w:r>
+        <w:rPr>
+          <w:rFonts w:asciiTheme="minorHAnsi" w:hAnsiTheme="minorHAnsi"/>
+          <w:b/>
+        </w:rPr>
+        <w:t xml:space="preserve"> and I don’t have enough money. </w:t>
       </w:r>
     </w:p>
     <w:p>
@@ -280,8 +356,14 @@
           <w:numId w:val="2"/>
         </w:numPr>
         <w:spacing w:after="27"/>
-      </w:pPr>
-      <w:r>
+        <w:rPr>
+          <w:rFonts w:asciiTheme="minorHAnsi" w:hAnsiTheme="minorHAnsi"/>
+        </w:rPr>
+      </w:pPr>
+      <w:r>
+        <w:rPr>
+          <w:rFonts w:asciiTheme="minorHAnsi" w:hAnsiTheme="minorHAnsi"/>
+        </w:rPr>
         <w:t xml:space="preserve">Do you think you can work every day? </w:t>
       </w:r>
     </w:p>
@@ -294,11 +376,13 @@
         </w:numPr>
         <w:spacing w:after="27"/>
         <w:rPr>
-          <w:b/>
-        </w:rPr>
-      </w:pPr>
-      <w:r>
-        <w:rPr>
+          <w:rFonts w:asciiTheme="minorHAnsi" w:hAnsiTheme="minorHAnsi"/>
+          <w:b/>
+        </w:rPr>
+      </w:pPr>
+      <w:r>
+        <w:rPr>
+          <w:rFonts w:asciiTheme="minorHAnsi" w:hAnsiTheme="minorHAnsi"/>
           <w:b/>
         </w:rPr>
         <w:t>I can work …</w:t>
@@ -311,8 +395,14 @@
           <w:ilvl w:val="0"/>
           <w:numId w:val="2"/>
         </w:numPr>
-      </w:pPr>
-      <w:r>
+        <w:rPr>
+          <w:rFonts w:asciiTheme="minorHAnsi" w:hAnsiTheme="minorHAnsi"/>
+        </w:rPr>
+      </w:pPr>
+      <w:r>
+        <w:rPr>
+          <w:rFonts w:asciiTheme="minorHAnsi" w:hAnsiTheme="minorHAnsi"/>
+        </w:rPr>
         <w:t xml:space="preserve">Do you have any questions about the job? </w:t>
       </w:r>
     </w:p>
@@ -402,9 +492,17 @@
           <w:b/>
           <w:bCs/>
         </w:rPr>
-        <w:lastRenderedPageBreak/>
-        <w:t>3 Feladat</w:t>
-      </w:r>
+        <w:t xml:space="preserve">3 </w:t>
+      </w:r>
+      <w:proofErr w:type="spellStart"/>
+      <w:r>
+        <w:rPr>
+          <w:b/>
+          <w:bCs/>
+        </w:rPr>
+        <w:t>Feladat</w:t>
+      </w:r>
+      <w:proofErr w:type="spellEnd"/>
     </w:p>
     <w:p>
       <w:pPr>
@@ -424,7 +522,15 @@
         <w:spacing w:after="0"/>
       </w:pPr>
       <w:r>
-        <w:t xml:space="preserve">I have a job. I work for the Helixlab in Pécs. It’s a good company. </w:t>
+        <w:t xml:space="preserve">I have a job. I work for the </w:t>
+      </w:r>
+      <w:proofErr w:type="spellStart"/>
+      <w:r>
+        <w:t>Helixlab</w:t>
+      </w:r>
+      <w:proofErr w:type="spellEnd"/>
+      <w:r>
+        <w:t xml:space="preserve"> in Pécs. It’s a good company. </w:t>
       </w:r>
     </w:p>
     <w:p>
